--- a/Analysis1/writing/analysis.docx
+++ b/Analysis1/writing/analysis.docx
@@ -4,14 +4,6 @@
   <w:body>
     <w:p>
       <w:pPr>
-        <w:pStyle w:val="Title"/>
-      </w:pPr>
-      <w:r>
-        <w:t>Title</w:t>
-      </w:r>
-    </w:p>
-    <w:p>
-      <w:pPr>
         <w:pStyle w:val="Heading1"/>
       </w:pPr>
       <w:r>
@@ -20,18 +12,45 @@
     </w:p>
     <w:p>
       <w:r>
-        <w:t>We know that FICO score plays an important role in determining the interest rate of a personal load, but what other characteristics of a borrower can affect the interest rate?  Understanding the other factors that can effect a loans interest rate will help educate borrowers on that they can change in order to improve the rates they can borrow at.</w:t>
-      </w:r>
-    </w:p>
-    <w:p>
-      <w:pPr>
-        <w:pStyle w:val="Heading1"/>
-      </w:pPr>
-      <w:r>
-        <w:t>Methods</w:t>
+        <w:t xml:space="preserve">We know that FICO score plays an important role in determining the interest rate of a </w:t>
       </w:r>
       <w:bookmarkStart w:id="0" w:name="_GoBack"/>
       <w:bookmarkEnd w:id="0"/>
+      <w:r>
+        <w:t>loa</w:t>
+      </w:r>
+      <w:r>
+        <w:t>n</w:t>
+      </w:r>
+      <w:r>
+        <w:t xml:space="preserve">, but what other characteristics of a borrower </w:t>
+      </w:r>
+      <w:r>
+        <w:t xml:space="preserve">might </w:t>
+      </w:r>
+      <w:r>
+        <w:t>affect the interest rate?  Understanding the other factors that can effect a loan</w:t>
+      </w:r>
+      <w:r>
+        <w:t>’</w:t>
+      </w:r>
+      <w:r>
+        <w:t xml:space="preserve">s interest rate </w:t>
+      </w:r>
+      <w:r>
+        <w:t>can help set a borrower’s expectations before they apply for a loan</w:t>
+      </w:r>
+      <w:r>
+        <w:t>.</w:t>
+      </w:r>
+    </w:p>
+    <w:p>
+      <w:pPr>
+        <w:pStyle w:val="Heading1"/>
+      </w:pPr>
+      <w:r>
+        <w:t>Methods</w:t>
+      </w:r>
     </w:p>
     <w:p>
       <w:pPr>
@@ -63,6 +82,29 @@
       </w:r>
     </w:p>
     <w:p>
+      <w:r>
+        <w:t xml:space="preserve">Exploratory analysis was performed by exploring tables and plots of the data.  </w:t>
+      </w:r>
+      <w:r>
+        <w:t xml:space="preserve"> Transforms where identified and performed on the data base</w:t>
+      </w:r>
+      <w:r>
+        <w:t>d</w:t>
+      </w:r>
+      <w:r>
+        <w:t xml:space="preserve"> on the exploratory results and knowledge of the data.  Terms were identified to be used in a regression model relating interest rate to features beyond </w:t>
+      </w:r>
+      <w:r>
+        <w:t xml:space="preserve">only a </w:t>
+      </w:r>
+      <w:r>
+        <w:t xml:space="preserve">FICO score.  The additional features identified where </w:t>
+      </w:r>
+      <w:r>
+        <w:t>debt to income ratio and loan length.</w:t>
+      </w:r>
+    </w:p>
+    <w:p>
       <w:pPr>
         <w:pStyle w:val="Heading2"/>
       </w:pPr>
@@ -71,6 +113,20 @@
       </w:r>
     </w:p>
     <w:p>
+      <w:r>
+        <w:t>A standard multivariate linear regression model [4] was used</w:t>
+      </w:r>
+      <w:r>
+        <w:t xml:space="preserve">.  Model selection was performed on the basis of exploratory analysis and prior knowledge of </w:t>
+      </w:r>
+      <w:r>
+        <w:t xml:space="preserve">the </w:t>
+      </w:r>
+      <w:r>
+        <w:t>loan application process.  Coefficients where estimated with ordinary least squares and standard errors were calculated using standard asymptotic approximations [5].</w:t>
+      </w:r>
+    </w:p>
+    <w:p>
       <w:pPr>
         <w:pStyle w:val="Heading2"/>
       </w:pPr>
@@ -79,6 +135,17 @@
       </w:r>
     </w:p>
     <w:p>
+      <w:r>
+        <w:t xml:space="preserve">To reproduce the results presented in this manuscript please request the author for a copy of the </w:t>
+      </w:r>
+      <w:r>
+        <w:t xml:space="preserve">cached </w:t>
+      </w:r>
+      <w:r>
+        <w:t>data and R code.</w:t>
+      </w:r>
+    </w:p>
+    <w:p>
       <w:pPr>
         <w:pStyle w:val="Heading1"/>
       </w:pPr>
@@ -87,6 +154,246 @@
       </w:r>
     </w:p>
     <w:p>
+      <w:r>
+        <w:t xml:space="preserve">The loan data used in this analysis contains information about </w:t>
+      </w:r>
+      <w:r>
+        <w:t>each</w:t>
+      </w:r>
+      <w:r>
+        <w:t xml:space="preserve"> application</w:t>
+      </w:r>
+      <w:r>
+        <w:t xml:space="preserve"> for a loan</w:t>
+      </w:r>
+      <w:r>
+        <w:t>.  Properties used in the analysis include</w:t>
+      </w:r>
+      <w:r>
+        <w:t>d the</w:t>
+      </w:r>
+      <w:r>
+        <w:t xml:space="preserve"> </w:t>
+      </w:r>
+      <w:r>
+        <w:t>i</w:t>
+      </w:r>
+      <w:r>
+        <w:t>nterest rate of the loan (</w:t>
+      </w:r>
+      <w:proofErr w:type="spellStart"/>
+      <w:r>
+        <w:t>Interest.Rate</w:t>
+      </w:r>
+      <w:proofErr w:type="spellEnd"/>
+      <w:r>
+        <w:t xml:space="preserve">), FICO range of the </w:t>
+      </w:r>
+      <w:r>
+        <w:t>borrower</w:t>
+      </w:r>
+      <w:r>
+        <w:t xml:space="preserve"> (</w:t>
+      </w:r>
+      <w:proofErr w:type="spellStart"/>
+      <w:r>
+        <w:t>FICO.range</w:t>
+      </w:r>
+      <w:proofErr w:type="spellEnd"/>
+      <w:r>
+        <w:t xml:space="preserve">), debt to income ratio </w:t>
+      </w:r>
+      <w:r>
+        <w:t xml:space="preserve">of the borrower </w:t>
+      </w:r>
+      <w:r>
+        <w:t>(</w:t>
+      </w:r>
+      <w:proofErr w:type="spellStart"/>
+      <w:r>
+        <w:t>Debt.To.Income.Ratio</w:t>
+      </w:r>
+      <w:proofErr w:type="spellEnd"/>
+      <w:r>
+        <w:t>) and the length of the loan (</w:t>
+      </w:r>
+      <w:proofErr w:type="spellStart"/>
+      <w:r>
+        <w:t>Loan.Length</w:t>
+      </w:r>
+      <w:proofErr w:type="spellEnd"/>
+      <w:r>
+        <w:t xml:space="preserve">).  There were no missing values in the data for these properties.  </w:t>
+      </w:r>
+    </w:p>
+    <w:p>
+      <w:r>
+        <w:t xml:space="preserve">The goal of the analysis was to see what other features about a loan could </w:t>
+      </w:r>
+      <w:r>
+        <w:t>affect</w:t>
+      </w:r>
+      <w:r>
+        <w:t xml:space="preserve"> the interest rate</w:t>
+      </w:r>
+      <w:r>
+        <w:t>.  F</w:t>
+      </w:r>
+      <w:r>
+        <w:t xml:space="preserve">irst </w:t>
+      </w:r>
+      <w:r>
+        <w:t xml:space="preserve">we </w:t>
+      </w:r>
+      <w:r>
+        <w:t>fit a regression model relating the interest rate to FICO to set a baseline for improvement, and the fit additional features of the loan to reduce the error rate in the estimate.  The final regression model was:</w:t>
+      </w:r>
+    </w:p>
+    <w:p>
+      <w:r>
+        <w:tab/>
+      </w:r>
+      <w:proofErr w:type="spellStart"/>
+      <w:r>
+        <w:t>Interest.Rate</w:t>
+      </w:r>
+      <w:proofErr w:type="spellEnd"/>
+      <w:r>
+        <w:t xml:space="preserve"> = </w:t>
+      </w:r>
+      <w:proofErr w:type="spellStart"/>
+      <w:proofErr w:type="gramStart"/>
+      <w:r>
+        <w:t>b</w:t>
+      </w:r>
+      <w:r>
+        <w:rPr>
+          <w:vertAlign w:val="subscript"/>
+        </w:rPr>
+        <w:t>o</w:t>
+      </w:r>
+      <w:proofErr w:type="spellEnd"/>
+      <w:r>
+        <w:t xml:space="preserve">  +</w:t>
+      </w:r>
+      <w:proofErr w:type="gramEnd"/>
+      <w:r>
+        <w:t xml:space="preserve"> b</w:t>
+      </w:r>
+      <w:r>
+        <w:rPr>
+          <w:vertAlign w:val="subscript"/>
+        </w:rPr>
+        <w:t>1</w:t>
+      </w:r>
+      <w:r>
+        <w:t>(</w:t>
+      </w:r>
+      <w:proofErr w:type="spellStart"/>
+      <w:r>
+        <w:t>Debt.To.Income.Ratio</w:t>
+      </w:r>
+      <w:proofErr w:type="spellEnd"/>
+      <w:r>
+        <w:t>)</w:t>
+      </w:r>
+      <w:r>
+        <w:t xml:space="preserve"> </w:t>
+      </w:r>
+      <w:r>
+        <w:t xml:space="preserve">+ </w:t>
+      </w:r>
+      <w:r>
+        <w:t>f</w:t>
+      </w:r>
+      <w:r>
+        <w:t>(</w:t>
+      </w:r>
+      <w:proofErr w:type="spellStart"/>
+      <w:r>
+        <w:t>FICO.Range</w:t>
+      </w:r>
+      <w:proofErr w:type="spellEnd"/>
+      <w:r>
+        <w:t>)</w:t>
+      </w:r>
+      <w:r>
+        <w:t xml:space="preserve"> + g(</w:t>
+      </w:r>
+      <w:proofErr w:type="spellStart"/>
+      <w:r>
+        <w:t>Loan.Length</w:t>
+      </w:r>
+      <w:proofErr w:type="spellEnd"/>
+      <w:r>
+        <w:t>) + e</w:t>
+      </w:r>
+    </w:p>
+    <w:p>
+      <w:r>
+        <w:t>Where b</w:t>
+      </w:r>
+      <w:r>
+        <w:rPr>
+          <w:vertAlign w:val="subscript"/>
+        </w:rPr>
+        <w:t>0</w:t>
+      </w:r>
+      <w:r>
+        <w:t xml:space="preserve"> is an intercept term, b</w:t>
+      </w:r>
+      <w:r>
+        <w:rPr>
+          <w:vertAlign w:val="subscript"/>
+        </w:rPr>
+        <w:t>1</w:t>
+      </w:r>
+      <w:r>
+        <w:t xml:space="preserve"> represents the change in interest rate associated with a change in the debt to income ratio of the borrower.  The terms </w:t>
+      </w:r>
+      <w:proofErr w:type="gramStart"/>
+      <w:r>
+        <w:t>f(</w:t>
+      </w:r>
+      <w:proofErr w:type="spellStart"/>
+      <w:proofErr w:type="gramEnd"/>
+      <w:r>
+        <w:t>FICO.Range</w:t>
+      </w:r>
+      <w:proofErr w:type="spellEnd"/>
+      <w:r>
+        <w:t xml:space="preserve">) </w:t>
+      </w:r>
+      <w:r>
+        <w:t>and</w:t>
+      </w:r>
+      <w:r>
+        <w:t xml:space="preserve"> g(</w:t>
+      </w:r>
+      <w:proofErr w:type="spellStart"/>
+      <w:r>
+        <w:t>Loan.Length</w:t>
+      </w:r>
+      <w:proofErr w:type="spellEnd"/>
+      <w:r>
+        <w:t>)</w:t>
+      </w:r>
+      <w:r>
+        <w:t xml:space="preserve"> represent factor models with 38 levels and 2 levels respectively.</w:t>
+      </w:r>
+      <w:r>
+        <w:t xml:space="preserve">  The error term e represents all source of unmeasured and </w:t>
+      </w:r>
+      <w:proofErr w:type="spellStart"/>
+      <w:r>
+        <w:t>unmodeled</w:t>
+      </w:r>
+      <w:proofErr w:type="spellEnd"/>
+      <w:r>
+        <w:t xml:space="preserve"> random variation in the interest rate.</w:t>
+      </w:r>
+    </w:p>
+    <w:p>
       <w:pPr>
         <w:pStyle w:val="Heading1"/>
       </w:pPr>
@@ -95,6 +402,12 @@
       </w:r>
     </w:p>
     <w:p>
+      <w:r>
+        <w:t>There is a significant positive association between FICO score and the interest rate one receives on a loan, but is lacking.  By including the loan length and debt to income ratio, one can better estimate the rate a borrower will receive on a loan.</w:t>
+      </w:r>
+      <w:r>
+        <w:t xml:space="preserve">  Including these variables improved the regression model’s fit and did not remove the positive relationship between the variables.</w:t>
+      </w:r>
       <w:r>
         <w:br w:type="page"/>
       </w:r>
@@ -176,6 +489,77 @@
           <w:t>http://www.R-project.org</w:t>
         </w:r>
       </w:hyperlink>
+    </w:p>
+    <w:p>
+      <w:pPr>
+        <w:pStyle w:val="Normal1"/>
+        <w:numPr>
+          <w:ilvl w:val="0"/>
+          <w:numId w:val="1"/>
+        </w:numPr>
+      </w:pPr>
+      <w:proofErr w:type="spellStart"/>
+      <w:r>
+        <w:rPr>
+          <w:color w:val="222222"/>
+          <w:highlight w:val="white"/>
+        </w:rPr>
+        <w:t>Seber</w:t>
+      </w:r>
+      <w:proofErr w:type="spellEnd"/>
+      <w:r>
+        <w:rPr>
+          <w:color w:val="222222"/>
+          <w:highlight w:val="white"/>
+        </w:rPr>
+        <w:t xml:space="preserve">, George AF, and Alan J. Lee. </w:t>
+      </w:r>
+      <w:r>
+        <w:rPr>
+          <w:i/>
+          <w:color w:val="222222"/>
+          <w:highlight w:val="white"/>
+        </w:rPr>
+        <w:t>Linear regression analysis</w:t>
+      </w:r>
+      <w:r>
+        <w:rPr>
+          <w:color w:val="222222"/>
+          <w:highlight w:val="white"/>
+        </w:rPr>
+        <w:t>. Vol. 936. Wiley, 2012.</w:t>
+      </w:r>
+    </w:p>
+    <w:p>
+      <w:pPr>
+        <w:pStyle w:val="Normal1"/>
+        <w:numPr>
+          <w:ilvl w:val="0"/>
+          <w:numId w:val="1"/>
+        </w:numPr>
+      </w:pPr>
+      <w:r>
+        <w:rPr>
+          <w:color w:val="222222"/>
+          <w:highlight w:val="white"/>
+        </w:rPr>
+        <w:t xml:space="preserve">Ferguson, Thomas S. </w:t>
+      </w:r>
+      <w:r>
+        <w:rPr>
+          <w:i/>
+          <w:color w:val="222222"/>
+          <w:highlight w:val="white"/>
+        </w:rPr>
+        <w:t>A Course in Large Sample Theory: Texts in Statistical Science</w:t>
+      </w:r>
+      <w:r>
+        <w:rPr>
+          <w:color w:val="222222"/>
+          <w:highlight w:val="white"/>
+        </w:rPr>
+        <w:t>. Vol. 38. Chapman &amp; Hall/CRC, 1996.</w:t>
+      </w:r>
     </w:p>
     <w:p/>
     <w:p/>
